--- a/UJHSenglish/englishword/src/sentence/PartⅠ 03.docx
+++ b/UJHSenglish/englishword/src/sentence/PartⅠ 03.docx
@@ -498,8 +498,6 @@
       <w:r>
         <w:t>At issue was the presumed power of words to control knowledge, as Bacon put it, to “force and overrule the understanding, throw all into confusion, and lead men away into numberless empty controversies and idle fancies.”</w:t>
       </w:r>
-      <w:bookmarkStart w:id="0" w:name="_GoBack"/>
-      <w:bookmarkEnd w:id="0"/>
     </w:p>
     <w:p>
       <w:r>
@@ -725,6 +723,11 @@
       </w:r>
     </w:p>
     <w:p>
+      <w:pPr>
+        <w:rPr>
+          <w:rFonts w:hint="eastAsia"/>
+        </w:rPr>
+      </w:pPr>
       <w:r>
         <w:rPr>
           <w:rFonts w:hint="eastAsia"/>
@@ -734,14 +737,8 @@
       <w:r>
         <w:t>omehow our sin will find us out.</w:t>
       </w:r>
-    </w:p>
-    <w:p>
-      <w:pPr>
-        <w:widowControl/>
-        <w:wordWrap/>
-        <w:autoSpaceDE/>
-        <w:autoSpaceDN/>
-      </w:pPr>
+      <w:bookmarkStart w:id="0" w:name="_GoBack"/>
+      <w:bookmarkEnd w:id="0"/>
     </w:p>
     <w:sectPr>
       <w:pgSz w:w="11906" w:h="16838"/>
@@ -1647,7 +1644,7 @@
 </file>
 
 <file path=customXml/itemProps1.xml><?xml version="1.0" encoding="utf-8"?>
-<ds:datastoreItem xmlns:ds="http://schemas.openxmlformats.org/officeDocument/2006/customXml" ds:itemID="{0F346D4F-EB2C-4074-AEBD-E77BBA9691CA}">
+<ds:datastoreItem xmlns:ds="http://schemas.openxmlformats.org/officeDocument/2006/customXml" ds:itemID="{F38509DE-40C4-4707-B8D8-54ED337E3E29}">
   <ds:schemaRefs>
     <ds:schemaRef ds:uri="http://schemas.openxmlformats.org/officeDocument/2006/bibliography"/>
   </ds:schemaRefs>
